--- a/Word_PDF_full/WordForHoang/Kiểm thử.docx
+++ b/Word_PDF_full/WordForHoang/Kiểm thử.docx
@@ -274,7 +274,7 @@
           <w:p>
             <w:pPr>
               <w:spacing w:line="360" w:lineRule="auto"/>
-              <w:jc w:val="both"/>
+              <w:jc w:val="center"/>
               <w:rPr>
                 <w:rFonts w:ascii="Times New Roman" w:hAnsi="Times New Roman" w:cs="Times New Roman"/>
                 <w:sz w:val="26"/>
@@ -299,7 +299,7 @@
           <w:p>
             <w:pPr>
               <w:spacing w:line="360" w:lineRule="auto"/>
-              <w:jc w:val="both"/>
+              <w:jc w:val="center"/>
               <w:rPr>
                 <w:rFonts w:ascii="Times New Roman" w:hAnsi="Times New Roman" w:cs="Times New Roman"/>
                 <w:sz w:val="26"/>
@@ -324,7 +324,7 @@
           <w:p>
             <w:pPr>
               <w:spacing w:line="360" w:lineRule="auto"/>
-              <w:jc w:val="both"/>
+              <w:jc w:val="center"/>
               <w:rPr>
                 <w:rFonts w:ascii="Times New Roman" w:hAnsi="Times New Roman" w:cs="Times New Roman"/>
                 <w:sz w:val="26"/>
@@ -349,7 +349,7 @@
           <w:p>
             <w:pPr>
               <w:spacing w:line="360" w:lineRule="auto"/>
-              <w:jc w:val="both"/>
+              <w:jc w:val="center"/>
               <w:rPr>
                 <w:rFonts w:ascii="Times New Roman" w:hAnsi="Times New Roman" w:cs="Times New Roman"/>
                 <w:sz w:val="26"/>
@@ -426,7 +426,7 @@
           <w:p>
             <w:pPr>
               <w:spacing w:line="360" w:lineRule="auto"/>
-              <w:jc w:val="both"/>
+              <w:jc w:val="center"/>
               <w:rPr>
                 <w:rFonts w:ascii="Times New Roman" w:hAnsi="Times New Roman" w:cs="Times New Roman"/>
                 <w:sz w:val="26"/>
@@ -451,7 +451,7 @@
           <w:p>
             <w:pPr>
               <w:spacing w:line="360" w:lineRule="auto"/>
-              <w:jc w:val="both"/>
+              <w:jc w:val="center"/>
               <w:rPr>
                 <w:rFonts w:ascii="Times New Roman" w:hAnsi="Times New Roman" w:cs="Times New Roman"/>
                 <w:sz w:val="26"/>
@@ -476,7 +476,7 @@
           <w:p>
             <w:pPr>
               <w:spacing w:line="360" w:lineRule="auto"/>
-              <w:jc w:val="both"/>
+              <w:jc w:val="center"/>
               <w:rPr>
                 <w:rFonts w:ascii="Times New Roman" w:hAnsi="Times New Roman" w:cs="Times New Roman"/>
                 <w:sz w:val="26"/>
@@ -501,7 +501,7 @@
           <w:p>
             <w:pPr>
               <w:spacing w:line="360" w:lineRule="auto"/>
-              <w:jc w:val="both"/>
+              <w:jc w:val="center"/>
               <w:rPr>
                 <w:rFonts w:ascii="Times New Roman" w:hAnsi="Times New Roman" w:cs="Times New Roman"/>
                 <w:sz w:val="26"/>
@@ -578,7 +578,7 @@
           <w:p>
             <w:pPr>
               <w:spacing w:line="360" w:lineRule="auto"/>
-              <w:jc w:val="both"/>
+              <w:jc w:val="center"/>
               <w:rPr>
                 <w:rFonts w:ascii="Times New Roman" w:hAnsi="Times New Roman" w:cs="Times New Roman"/>
                 <w:sz w:val="26"/>
@@ -603,7 +603,7 @@
           <w:p>
             <w:pPr>
               <w:spacing w:line="360" w:lineRule="auto"/>
-              <w:jc w:val="both"/>
+              <w:jc w:val="center"/>
               <w:rPr>
                 <w:rFonts w:ascii="Times New Roman" w:hAnsi="Times New Roman" w:cs="Times New Roman"/>
                 <w:sz w:val="26"/>
@@ -628,7 +628,7 @@
           <w:p>
             <w:pPr>
               <w:spacing w:line="360" w:lineRule="auto"/>
-              <w:jc w:val="both"/>
+              <w:jc w:val="center"/>
               <w:rPr>
                 <w:rFonts w:ascii="Times New Roman" w:hAnsi="Times New Roman" w:cs="Times New Roman"/>
                 <w:sz w:val="26"/>
@@ -653,7 +653,7 @@
           <w:p>
             <w:pPr>
               <w:spacing w:line="360" w:lineRule="auto"/>
-              <w:jc w:val="both"/>
+              <w:jc w:val="center"/>
               <w:rPr>
                 <w:rFonts w:ascii="Times New Roman" w:hAnsi="Times New Roman" w:cs="Times New Roman"/>
                 <w:sz w:val="26"/>
@@ -730,7 +730,7 @@
           <w:p>
             <w:pPr>
               <w:spacing w:line="360" w:lineRule="auto"/>
-              <w:jc w:val="both"/>
+              <w:jc w:val="center"/>
               <w:rPr>
                 <w:rFonts w:ascii="Times New Roman" w:hAnsi="Times New Roman" w:cs="Times New Roman"/>
                 <w:sz w:val="26"/>
@@ -755,7 +755,7 @@
           <w:p>
             <w:pPr>
               <w:spacing w:line="360" w:lineRule="auto"/>
-              <w:jc w:val="both"/>
+              <w:jc w:val="center"/>
               <w:rPr>
                 <w:rFonts w:ascii="Times New Roman" w:hAnsi="Times New Roman" w:cs="Times New Roman"/>
                 <w:sz w:val="26"/>
@@ -780,7 +780,7 @@
           <w:p>
             <w:pPr>
               <w:spacing w:line="360" w:lineRule="auto"/>
-              <w:jc w:val="both"/>
+              <w:jc w:val="center"/>
               <w:rPr>
                 <w:rFonts w:ascii="Times New Roman" w:hAnsi="Times New Roman" w:cs="Times New Roman"/>
                 <w:sz w:val="26"/>
@@ -805,7 +805,7 @@
           <w:p>
             <w:pPr>
               <w:spacing w:line="360" w:lineRule="auto"/>
-              <w:jc w:val="both"/>
+              <w:jc w:val="center"/>
               <w:rPr>
                 <w:rFonts w:ascii="Times New Roman" w:hAnsi="Times New Roman" w:cs="Times New Roman"/>
                 <w:sz w:val="26"/>
@@ -882,7 +882,7 @@
           <w:p>
             <w:pPr>
               <w:spacing w:line="360" w:lineRule="auto"/>
-              <w:jc w:val="both"/>
+              <w:jc w:val="center"/>
               <w:rPr>
                 <w:rFonts w:ascii="Times New Roman" w:hAnsi="Times New Roman" w:cs="Times New Roman"/>
                 <w:sz w:val="26"/>
@@ -907,7 +907,7 @@
           <w:p>
             <w:pPr>
               <w:spacing w:line="360" w:lineRule="auto"/>
-              <w:jc w:val="both"/>
+              <w:jc w:val="center"/>
               <w:rPr>
                 <w:rFonts w:ascii="Times New Roman" w:hAnsi="Times New Roman" w:cs="Times New Roman"/>
                 <w:sz w:val="26"/>
@@ -932,7 +932,7 @@
           <w:p>
             <w:pPr>
               <w:spacing w:line="360" w:lineRule="auto"/>
-              <w:jc w:val="both"/>
+              <w:jc w:val="center"/>
               <w:rPr>
                 <w:rFonts w:ascii="Times New Roman" w:hAnsi="Times New Roman" w:cs="Times New Roman"/>
                 <w:sz w:val="26"/>
@@ -957,7 +957,7 @@
           <w:p>
             <w:pPr>
               <w:spacing w:line="360" w:lineRule="auto"/>
-              <w:jc w:val="both"/>
+              <w:jc w:val="center"/>
               <w:rPr>
                 <w:rFonts w:ascii="Times New Roman" w:hAnsi="Times New Roman" w:cs="Times New Roman"/>
                 <w:sz w:val="26"/>
@@ -1034,7 +1034,7 @@
           <w:p>
             <w:pPr>
               <w:spacing w:line="360" w:lineRule="auto"/>
-              <w:jc w:val="both"/>
+              <w:jc w:val="center"/>
               <w:rPr>
                 <w:rFonts w:ascii="Times New Roman" w:hAnsi="Times New Roman" w:cs="Times New Roman"/>
                 <w:sz w:val="26"/>
@@ -1059,7 +1059,7 @@
           <w:p>
             <w:pPr>
               <w:spacing w:line="360" w:lineRule="auto"/>
-              <w:jc w:val="both"/>
+              <w:jc w:val="center"/>
               <w:rPr>
                 <w:rFonts w:ascii="Times New Roman" w:hAnsi="Times New Roman" w:cs="Times New Roman"/>
                 <w:sz w:val="26"/>
@@ -1084,7 +1084,7 @@
           <w:p>
             <w:pPr>
               <w:spacing w:line="360" w:lineRule="auto"/>
-              <w:jc w:val="both"/>
+              <w:jc w:val="center"/>
               <w:rPr>
                 <w:rFonts w:ascii="Times New Roman" w:hAnsi="Times New Roman" w:cs="Times New Roman"/>
                 <w:sz w:val="26"/>
@@ -1109,7 +1109,7 @@
           <w:p>
             <w:pPr>
               <w:spacing w:line="360" w:lineRule="auto"/>
-              <w:jc w:val="both"/>
+              <w:jc w:val="center"/>
               <w:rPr>
                 <w:rFonts w:ascii="Times New Roman" w:hAnsi="Times New Roman" w:cs="Times New Roman"/>
                 <w:sz w:val="26"/>
@@ -1186,7 +1186,7 @@
           <w:p>
             <w:pPr>
               <w:spacing w:line="360" w:lineRule="auto"/>
-              <w:jc w:val="both"/>
+              <w:jc w:val="center"/>
               <w:rPr>
                 <w:rFonts w:ascii="Times New Roman" w:hAnsi="Times New Roman" w:cs="Times New Roman"/>
                 <w:sz w:val="26"/>
@@ -1211,7 +1211,7 @@
           <w:p>
             <w:pPr>
               <w:spacing w:line="360" w:lineRule="auto"/>
-              <w:jc w:val="both"/>
+              <w:jc w:val="center"/>
               <w:rPr>
                 <w:rFonts w:ascii="Times New Roman" w:hAnsi="Times New Roman" w:cs="Times New Roman"/>
                 <w:sz w:val="26"/>
@@ -1236,7 +1236,7 @@
           <w:p>
             <w:pPr>
               <w:spacing w:line="360" w:lineRule="auto"/>
-              <w:jc w:val="both"/>
+              <w:jc w:val="center"/>
               <w:rPr>
                 <w:rFonts w:ascii="Times New Roman" w:hAnsi="Times New Roman" w:cs="Times New Roman"/>
                 <w:sz w:val="26"/>
@@ -1261,7 +1261,7 @@
           <w:p>
             <w:pPr>
               <w:spacing w:line="360" w:lineRule="auto"/>
-              <w:jc w:val="both"/>
+              <w:jc w:val="center"/>
               <w:rPr>
                 <w:rFonts w:ascii="Times New Roman" w:hAnsi="Times New Roman" w:cs="Times New Roman"/>
                 <w:sz w:val="26"/>
@@ -1338,7 +1338,7 @@
           <w:p>
             <w:pPr>
               <w:spacing w:line="360" w:lineRule="auto"/>
-              <w:jc w:val="both"/>
+              <w:jc w:val="center"/>
               <w:rPr>
                 <w:rFonts w:ascii="Times New Roman" w:hAnsi="Times New Roman" w:cs="Times New Roman"/>
                 <w:sz w:val="26"/>
@@ -1363,7 +1363,7 @@
           <w:p>
             <w:pPr>
               <w:spacing w:line="360" w:lineRule="auto"/>
-              <w:jc w:val="both"/>
+              <w:jc w:val="center"/>
               <w:rPr>
                 <w:rFonts w:ascii="Times New Roman" w:hAnsi="Times New Roman" w:cs="Times New Roman"/>
                 <w:sz w:val="26"/>
@@ -1388,7 +1388,7 @@
           <w:p>
             <w:pPr>
               <w:spacing w:line="360" w:lineRule="auto"/>
-              <w:jc w:val="both"/>
+              <w:jc w:val="center"/>
               <w:rPr>
                 <w:rFonts w:ascii="Times New Roman" w:hAnsi="Times New Roman" w:cs="Times New Roman"/>
                 <w:sz w:val="26"/>
@@ -1413,7 +1413,7 @@
           <w:p>
             <w:pPr>
               <w:spacing w:line="360" w:lineRule="auto"/>
-              <w:jc w:val="both"/>
+              <w:jc w:val="center"/>
               <w:rPr>
                 <w:rFonts w:ascii="Times New Roman" w:hAnsi="Times New Roman" w:cs="Times New Roman"/>
                 <w:sz w:val="26"/>
@@ -1478,15 +1478,7 @@
                 <w:sz w:val="26"/>
                 <w:szCs w:val="26"/>
               </w:rPr>
-              <w:t xml:space="preserve">Tìm kiếm </w:t>
-            </w:r>
-            <w:r>
-              <w:rPr>
-                <w:rFonts w:ascii="Times New Roman" w:hAnsi="Times New Roman" w:cs="Times New Roman"/>
-                <w:sz w:val="26"/>
-                <w:szCs w:val="26"/>
-              </w:rPr>
-              <w:t>món thêm</w:t>
+              <w:t>Tìm kiếm món thêm</w:t>
             </w:r>
           </w:p>
         </w:tc>
@@ -1498,7 +1490,7 @@
           <w:p>
             <w:pPr>
               <w:spacing w:line="360" w:lineRule="auto"/>
-              <w:jc w:val="both"/>
+              <w:jc w:val="center"/>
               <w:rPr>
                 <w:rFonts w:ascii="Times New Roman" w:hAnsi="Times New Roman" w:cs="Times New Roman"/>
                 <w:sz w:val="26"/>
@@ -1523,7 +1515,7 @@
           <w:p>
             <w:pPr>
               <w:spacing w:line="360" w:lineRule="auto"/>
-              <w:jc w:val="both"/>
+              <w:jc w:val="center"/>
               <w:rPr>
                 <w:rFonts w:ascii="Times New Roman" w:hAnsi="Times New Roman" w:cs="Times New Roman"/>
                 <w:sz w:val="26"/>
@@ -1548,7 +1540,7 @@
           <w:p>
             <w:pPr>
               <w:spacing w:line="360" w:lineRule="auto"/>
-              <w:jc w:val="both"/>
+              <w:jc w:val="center"/>
               <w:rPr>
                 <w:rFonts w:ascii="Times New Roman" w:hAnsi="Times New Roman" w:cs="Times New Roman"/>
                 <w:sz w:val="26"/>
@@ -1573,7 +1565,7 @@
           <w:p>
             <w:pPr>
               <w:spacing w:line="360" w:lineRule="auto"/>
-              <w:jc w:val="both"/>
+              <w:jc w:val="center"/>
               <w:rPr>
                 <w:rFonts w:ascii="Times New Roman" w:hAnsi="Times New Roman" w:cs="Times New Roman"/>
                 <w:sz w:val="26"/>
@@ -1650,7 +1642,7 @@
           <w:p>
             <w:pPr>
               <w:spacing w:line="360" w:lineRule="auto"/>
-              <w:jc w:val="both"/>
+              <w:jc w:val="center"/>
               <w:rPr>
                 <w:rFonts w:ascii="Times New Roman" w:hAnsi="Times New Roman" w:cs="Times New Roman"/>
                 <w:sz w:val="26"/>
@@ -1675,7 +1667,7 @@
           <w:p>
             <w:pPr>
               <w:spacing w:line="360" w:lineRule="auto"/>
-              <w:jc w:val="both"/>
+              <w:jc w:val="center"/>
               <w:rPr>
                 <w:rFonts w:ascii="Times New Roman" w:hAnsi="Times New Roman" w:cs="Times New Roman"/>
                 <w:sz w:val="26"/>
@@ -1700,7 +1692,7 @@
           <w:p>
             <w:pPr>
               <w:spacing w:line="360" w:lineRule="auto"/>
-              <w:jc w:val="both"/>
+              <w:jc w:val="center"/>
               <w:rPr>
                 <w:rFonts w:ascii="Times New Roman" w:hAnsi="Times New Roman" w:cs="Times New Roman"/>
                 <w:sz w:val="26"/>
@@ -1725,7 +1717,7 @@
           <w:p>
             <w:pPr>
               <w:spacing w:line="360" w:lineRule="auto"/>
-              <w:jc w:val="both"/>
+              <w:jc w:val="center"/>
               <w:rPr>
                 <w:rFonts w:ascii="Times New Roman" w:hAnsi="Times New Roman" w:cs="Times New Roman"/>
                 <w:sz w:val="26"/>
@@ -1802,7 +1794,7 @@
           <w:p>
             <w:pPr>
               <w:spacing w:line="360" w:lineRule="auto"/>
-              <w:jc w:val="both"/>
+              <w:jc w:val="center"/>
               <w:rPr>
                 <w:rFonts w:ascii="Times New Roman" w:hAnsi="Times New Roman" w:cs="Times New Roman"/>
                 <w:sz w:val="26"/>
@@ -1827,7 +1819,7 @@
           <w:p>
             <w:pPr>
               <w:spacing w:line="360" w:lineRule="auto"/>
-              <w:jc w:val="both"/>
+              <w:jc w:val="center"/>
               <w:rPr>
                 <w:rFonts w:ascii="Times New Roman" w:hAnsi="Times New Roman" w:cs="Times New Roman"/>
                 <w:sz w:val="26"/>
@@ -1852,7 +1844,7 @@
           <w:p>
             <w:pPr>
               <w:spacing w:line="360" w:lineRule="auto"/>
-              <w:jc w:val="both"/>
+              <w:jc w:val="center"/>
               <w:rPr>
                 <w:rFonts w:ascii="Times New Roman" w:hAnsi="Times New Roman" w:cs="Times New Roman"/>
                 <w:sz w:val="26"/>
@@ -1877,7 +1869,7 @@
           <w:p>
             <w:pPr>
               <w:spacing w:line="360" w:lineRule="auto"/>
-              <w:jc w:val="both"/>
+              <w:jc w:val="center"/>
               <w:rPr>
                 <w:rFonts w:ascii="Times New Roman" w:hAnsi="Times New Roman" w:cs="Times New Roman"/>
                 <w:sz w:val="26"/>
@@ -1954,7 +1946,7 @@
           <w:p>
             <w:pPr>
               <w:spacing w:line="360" w:lineRule="auto"/>
-              <w:jc w:val="both"/>
+              <w:jc w:val="center"/>
               <w:rPr>
                 <w:rFonts w:ascii="Times New Roman" w:hAnsi="Times New Roman" w:cs="Times New Roman"/>
                 <w:sz w:val="26"/>
@@ -1979,7 +1971,7 @@
           <w:p>
             <w:pPr>
               <w:spacing w:line="360" w:lineRule="auto"/>
-              <w:jc w:val="both"/>
+              <w:jc w:val="center"/>
               <w:rPr>
                 <w:rFonts w:ascii="Times New Roman" w:hAnsi="Times New Roman" w:cs="Times New Roman"/>
                 <w:sz w:val="26"/>
@@ -2004,7 +1996,7 @@
           <w:p>
             <w:pPr>
               <w:spacing w:line="360" w:lineRule="auto"/>
-              <w:jc w:val="both"/>
+              <w:jc w:val="center"/>
               <w:rPr>
                 <w:rFonts w:ascii="Times New Roman" w:hAnsi="Times New Roman" w:cs="Times New Roman"/>
                 <w:sz w:val="26"/>
@@ -2029,7 +2021,7 @@
           <w:p>
             <w:pPr>
               <w:spacing w:line="360" w:lineRule="auto"/>
-              <w:jc w:val="both"/>
+              <w:jc w:val="center"/>
               <w:rPr>
                 <w:rFonts w:ascii="Times New Roman" w:hAnsi="Times New Roman" w:cs="Times New Roman"/>
                 <w:sz w:val="26"/>
@@ -2106,7 +2098,7 @@
           <w:p>
             <w:pPr>
               <w:spacing w:line="360" w:lineRule="auto"/>
-              <w:jc w:val="both"/>
+              <w:jc w:val="center"/>
               <w:rPr>
                 <w:rFonts w:ascii="Times New Roman" w:hAnsi="Times New Roman" w:cs="Times New Roman"/>
                 <w:sz w:val="26"/>
@@ -2131,7 +2123,7 @@
           <w:p>
             <w:pPr>
               <w:spacing w:line="360" w:lineRule="auto"/>
-              <w:jc w:val="both"/>
+              <w:jc w:val="center"/>
               <w:rPr>
                 <w:rFonts w:ascii="Times New Roman" w:hAnsi="Times New Roman" w:cs="Times New Roman"/>
                 <w:sz w:val="26"/>
@@ -2156,7 +2148,7 @@
           <w:p>
             <w:pPr>
               <w:spacing w:line="360" w:lineRule="auto"/>
-              <w:jc w:val="both"/>
+              <w:jc w:val="center"/>
               <w:rPr>
                 <w:rFonts w:ascii="Times New Roman" w:hAnsi="Times New Roman" w:cs="Times New Roman"/>
                 <w:sz w:val="26"/>
@@ -2181,7 +2173,7 @@
           <w:p>
             <w:pPr>
               <w:spacing w:line="360" w:lineRule="auto"/>
-              <w:jc w:val="both"/>
+              <w:jc w:val="center"/>
               <w:rPr>
                 <w:rFonts w:ascii="Times New Roman" w:hAnsi="Times New Roman" w:cs="Times New Roman"/>
                 <w:sz w:val="26"/>
@@ -2258,7 +2250,7 @@
           <w:p>
             <w:pPr>
               <w:spacing w:line="360" w:lineRule="auto"/>
-              <w:jc w:val="both"/>
+              <w:jc w:val="center"/>
               <w:rPr>
                 <w:rFonts w:ascii="Times New Roman" w:hAnsi="Times New Roman" w:cs="Times New Roman"/>
                 <w:sz w:val="26"/>
@@ -2283,7 +2275,7 @@
           <w:p>
             <w:pPr>
               <w:spacing w:line="360" w:lineRule="auto"/>
-              <w:jc w:val="both"/>
+              <w:jc w:val="center"/>
               <w:rPr>
                 <w:rFonts w:ascii="Times New Roman" w:hAnsi="Times New Roman" w:cs="Times New Roman"/>
                 <w:sz w:val="26"/>
@@ -2308,7 +2300,7 @@
           <w:p>
             <w:pPr>
               <w:spacing w:line="360" w:lineRule="auto"/>
-              <w:jc w:val="both"/>
+              <w:jc w:val="center"/>
               <w:rPr>
                 <w:rFonts w:ascii="Times New Roman" w:hAnsi="Times New Roman" w:cs="Times New Roman"/>
                 <w:sz w:val="26"/>
@@ -2333,7 +2325,7 @@
           <w:p>
             <w:pPr>
               <w:spacing w:line="360" w:lineRule="auto"/>
-              <w:jc w:val="both"/>
+              <w:jc w:val="center"/>
               <w:rPr>
                 <w:rFonts w:ascii="Times New Roman" w:hAnsi="Times New Roman" w:cs="Times New Roman"/>
                 <w:sz w:val="26"/>
@@ -2410,7 +2402,7 @@
           <w:p>
             <w:pPr>
               <w:spacing w:line="360" w:lineRule="auto"/>
-              <w:jc w:val="both"/>
+              <w:jc w:val="center"/>
               <w:rPr>
                 <w:rFonts w:ascii="Times New Roman" w:hAnsi="Times New Roman" w:cs="Times New Roman"/>
                 <w:sz w:val="26"/>
@@ -2435,7 +2427,7 @@
           <w:p>
             <w:pPr>
               <w:spacing w:line="360" w:lineRule="auto"/>
-              <w:jc w:val="both"/>
+              <w:jc w:val="center"/>
               <w:rPr>
                 <w:rFonts w:ascii="Times New Roman" w:hAnsi="Times New Roman" w:cs="Times New Roman"/>
                 <w:sz w:val="26"/>
@@ -2460,7 +2452,7 @@
           <w:p>
             <w:pPr>
               <w:spacing w:line="360" w:lineRule="auto"/>
-              <w:jc w:val="both"/>
+              <w:jc w:val="center"/>
               <w:rPr>
                 <w:rFonts w:ascii="Times New Roman" w:hAnsi="Times New Roman" w:cs="Times New Roman"/>
                 <w:sz w:val="26"/>
@@ -2485,7 +2477,7 @@
           <w:p>
             <w:pPr>
               <w:spacing w:line="360" w:lineRule="auto"/>
-              <w:jc w:val="both"/>
+              <w:jc w:val="center"/>
               <w:rPr>
                 <w:rFonts w:ascii="Times New Roman" w:hAnsi="Times New Roman" w:cs="Times New Roman"/>
                 <w:sz w:val="26"/>
@@ -2562,7 +2554,7 @@
           <w:p>
             <w:pPr>
               <w:spacing w:line="360" w:lineRule="auto"/>
-              <w:jc w:val="both"/>
+              <w:jc w:val="center"/>
               <w:rPr>
                 <w:rFonts w:ascii="Times New Roman" w:hAnsi="Times New Roman" w:cs="Times New Roman"/>
                 <w:sz w:val="26"/>
@@ -2587,7 +2579,7 @@
           <w:p>
             <w:pPr>
               <w:spacing w:line="360" w:lineRule="auto"/>
-              <w:jc w:val="both"/>
+              <w:jc w:val="center"/>
               <w:rPr>
                 <w:rFonts w:ascii="Times New Roman" w:hAnsi="Times New Roman" w:cs="Times New Roman"/>
                 <w:sz w:val="26"/>
@@ -2612,7 +2604,7 @@
           <w:p>
             <w:pPr>
               <w:spacing w:line="360" w:lineRule="auto"/>
-              <w:jc w:val="both"/>
+              <w:jc w:val="center"/>
               <w:rPr>
                 <w:rFonts w:ascii="Times New Roman" w:hAnsi="Times New Roman" w:cs="Times New Roman"/>
                 <w:sz w:val="26"/>
@@ -2637,7 +2629,7 @@
           <w:p>
             <w:pPr>
               <w:spacing w:line="360" w:lineRule="auto"/>
-              <w:jc w:val="both"/>
+              <w:jc w:val="center"/>
               <w:rPr>
                 <w:rFonts w:ascii="Times New Roman" w:hAnsi="Times New Roman" w:cs="Times New Roman"/>
                 <w:sz w:val="26"/>
@@ -2714,7 +2706,7 @@
           <w:p>
             <w:pPr>
               <w:spacing w:line="360" w:lineRule="auto"/>
-              <w:jc w:val="both"/>
+              <w:jc w:val="center"/>
               <w:rPr>
                 <w:rFonts w:ascii="Times New Roman" w:hAnsi="Times New Roman" w:cs="Times New Roman"/>
                 <w:sz w:val="26"/>
@@ -2739,7 +2731,7 @@
           <w:p>
             <w:pPr>
               <w:spacing w:line="360" w:lineRule="auto"/>
-              <w:jc w:val="both"/>
+              <w:jc w:val="center"/>
               <w:rPr>
                 <w:rFonts w:ascii="Times New Roman" w:hAnsi="Times New Roman" w:cs="Times New Roman"/>
                 <w:sz w:val="26"/>
@@ -2764,7 +2756,7 @@
           <w:p>
             <w:pPr>
               <w:spacing w:line="360" w:lineRule="auto"/>
-              <w:jc w:val="both"/>
+              <w:jc w:val="center"/>
               <w:rPr>
                 <w:rFonts w:ascii="Times New Roman" w:hAnsi="Times New Roman" w:cs="Times New Roman"/>
                 <w:sz w:val="26"/>
@@ -2789,7 +2781,7 @@
           <w:p>
             <w:pPr>
               <w:spacing w:line="360" w:lineRule="auto"/>
-              <w:jc w:val="both"/>
+              <w:jc w:val="center"/>
               <w:rPr>
                 <w:rFonts w:ascii="Times New Roman" w:hAnsi="Times New Roman" w:cs="Times New Roman"/>
                 <w:sz w:val="26"/>
@@ -2869,7 +2861,7 @@
           <w:p>
             <w:pPr>
               <w:spacing w:line="360" w:lineRule="auto"/>
-              <w:jc w:val="both"/>
+              <w:jc w:val="center"/>
               <w:rPr>
                 <w:rFonts w:ascii="Times New Roman" w:hAnsi="Times New Roman" w:cs="Times New Roman"/>
                 <w:sz w:val="26"/>
@@ -2894,7 +2886,7 @@
           <w:p>
             <w:pPr>
               <w:spacing w:line="360" w:lineRule="auto"/>
-              <w:jc w:val="both"/>
+              <w:jc w:val="center"/>
               <w:rPr>
                 <w:rFonts w:ascii="Times New Roman" w:hAnsi="Times New Roman" w:cs="Times New Roman"/>
                 <w:sz w:val="26"/>
@@ -2919,7 +2911,7 @@
           <w:p>
             <w:pPr>
               <w:spacing w:line="360" w:lineRule="auto"/>
-              <w:jc w:val="both"/>
+              <w:jc w:val="center"/>
               <w:rPr>
                 <w:rFonts w:ascii="Times New Roman" w:hAnsi="Times New Roman" w:cs="Times New Roman"/>
                 <w:sz w:val="26"/>
@@ -2944,7 +2936,7 @@
           <w:p>
             <w:pPr>
               <w:spacing w:line="360" w:lineRule="auto"/>
-              <w:jc w:val="both"/>
+              <w:jc w:val="center"/>
               <w:rPr>
                 <w:rFonts w:ascii="Times New Roman" w:hAnsi="Times New Roman" w:cs="Times New Roman"/>
                 <w:sz w:val="26"/>
@@ -3021,7 +3013,7 @@
           <w:p>
             <w:pPr>
               <w:spacing w:line="360" w:lineRule="auto"/>
-              <w:jc w:val="both"/>
+              <w:jc w:val="center"/>
               <w:rPr>
                 <w:rFonts w:ascii="Times New Roman" w:hAnsi="Times New Roman" w:cs="Times New Roman"/>
                 <w:sz w:val="26"/>
@@ -3046,7 +3038,7 @@
           <w:p>
             <w:pPr>
               <w:spacing w:line="360" w:lineRule="auto"/>
-              <w:jc w:val="both"/>
+              <w:jc w:val="center"/>
               <w:rPr>
                 <w:rFonts w:ascii="Times New Roman" w:hAnsi="Times New Roman" w:cs="Times New Roman"/>
                 <w:sz w:val="26"/>
@@ -3071,7 +3063,7 @@
           <w:p>
             <w:pPr>
               <w:spacing w:line="360" w:lineRule="auto"/>
-              <w:jc w:val="both"/>
+              <w:jc w:val="center"/>
               <w:rPr>
                 <w:rFonts w:ascii="Times New Roman" w:hAnsi="Times New Roman" w:cs="Times New Roman"/>
                 <w:sz w:val="26"/>
@@ -3096,7 +3088,7 @@
           <w:p>
             <w:pPr>
               <w:spacing w:line="360" w:lineRule="auto"/>
-              <w:jc w:val="both"/>
+              <w:jc w:val="center"/>
               <w:rPr>
                 <w:rFonts w:ascii="Times New Roman" w:hAnsi="Times New Roman" w:cs="Times New Roman"/>
                 <w:sz w:val="26"/>
@@ -3173,7 +3165,7 @@
           <w:p>
             <w:pPr>
               <w:spacing w:line="360" w:lineRule="auto"/>
-              <w:jc w:val="both"/>
+              <w:jc w:val="center"/>
               <w:rPr>
                 <w:rFonts w:ascii="Times New Roman" w:hAnsi="Times New Roman" w:cs="Times New Roman"/>
                 <w:sz w:val="26"/>
@@ -3198,7 +3190,7 @@
           <w:p>
             <w:pPr>
               <w:spacing w:line="360" w:lineRule="auto"/>
-              <w:jc w:val="both"/>
+              <w:jc w:val="center"/>
               <w:rPr>
                 <w:rFonts w:ascii="Times New Roman" w:hAnsi="Times New Roman" w:cs="Times New Roman"/>
                 <w:sz w:val="26"/>
@@ -3223,7 +3215,7 @@
           <w:p>
             <w:pPr>
               <w:spacing w:line="360" w:lineRule="auto"/>
-              <w:jc w:val="both"/>
+              <w:jc w:val="center"/>
               <w:rPr>
                 <w:rFonts w:ascii="Times New Roman" w:hAnsi="Times New Roman" w:cs="Times New Roman"/>
                 <w:sz w:val="26"/>
@@ -3248,7 +3240,7 @@
           <w:p>
             <w:pPr>
               <w:spacing w:line="360" w:lineRule="auto"/>
-              <w:jc w:val="both"/>
+              <w:jc w:val="center"/>
               <w:rPr>
                 <w:rFonts w:ascii="Times New Roman" w:hAnsi="Times New Roman" w:cs="Times New Roman"/>
                 <w:sz w:val="26"/>
@@ -3325,7 +3317,7 @@
           <w:p>
             <w:pPr>
               <w:spacing w:line="360" w:lineRule="auto"/>
-              <w:jc w:val="both"/>
+              <w:jc w:val="center"/>
               <w:rPr>
                 <w:rFonts w:ascii="Times New Roman" w:hAnsi="Times New Roman" w:cs="Times New Roman"/>
                 <w:sz w:val="26"/>
@@ -3350,7 +3342,7 @@
           <w:p>
             <w:pPr>
               <w:spacing w:line="360" w:lineRule="auto"/>
-              <w:jc w:val="both"/>
+              <w:jc w:val="center"/>
               <w:rPr>
                 <w:rFonts w:ascii="Times New Roman" w:hAnsi="Times New Roman" w:cs="Times New Roman"/>
                 <w:sz w:val="26"/>
@@ -3375,7 +3367,7 @@
           <w:p>
             <w:pPr>
               <w:spacing w:line="360" w:lineRule="auto"/>
-              <w:jc w:val="both"/>
+              <w:jc w:val="center"/>
               <w:rPr>
                 <w:rFonts w:ascii="Times New Roman" w:hAnsi="Times New Roman" w:cs="Times New Roman"/>
                 <w:sz w:val="26"/>
@@ -3400,7 +3392,7 @@
           <w:p>
             <w:pPr>
               <w:spacing w:line="360" w:lineRule="auto"/>
-              <w:jc w:val="both"/>
+              <w:jc w:val="center"/>
               <w:rPr>
                 <w:rFonts w:ascii="Times New Roman" w:hAnsi="Times New Roman" w:cs="Times New Roman"/>
                 <w:sz w:val="26"/>
@@ -3477,7 +3469,7 @@
           <w:p>
             <w:pPr>
               <w:spacing w:line="360" w:lineRule="auto"/>
-              <w:jc w:val="both"/>
+              <w:jc w:val="center"/>
               <w:rPr>
                 <w:rFonts w:ascii="Times New Roman" w:hAnsi="Times New Roman" w:cs="Times New Roman"/>
                 <w:sz w:val="26"/>
@@ -3502,7 +3494,7 @@
           <w:p>
             <w:pPr>
               <w:spacing w:line="360" w:lineRule="auto"/>
-              <w:jc w:val="both"/>
+              <w:jc w:val="center"/>
               <w:rPr>
                 <w:rFonts w:ascii="Times New Roman" w:hAnsi="Times New Roman" w:cs="Times New Roman"/>
                 <w:sz w:val="26"/>
@@ -3527,7 +3519,7 @@
           <w:p>
             <w:pPr>
               <w:spacing w:line="360" w:lineRule="auto"/>
-              <w:jc w:val="both"/>
+              <w:jc w:val="center"/>
               <w:rPr>
                 <w:rFonts w:ascii="Times New Roman" w:hAnsi="Times New Roman" w:cs="Times New Roman"/>
                 <w:sz w:val="26"/>
@@ -3552,7 +3544,7 @@
           <w:p>
             <w:pPr>
               <w:spacing w:line="360" w:lineRule="auto"/>
-              <w:jc w:val="both"/>
+              <w:jc w:val="center"/>
               <w:rPr>
                 <w:rFonts w:ascii="Times New Roman" w:hAnsi="Times New Roman" w:cs="Times New Roman"/>
                 <w:sz w:val="26"/>
@@ -3629,7 +3621,7 @@
           <w:p>
             <w:pPr>
               <w:spacing w:line="360" w:lineRule="auto"/>
-              <w:jc w:val="both"/>
+              <w:jc w:val="center"/>
               <w:rPr>
                 <w:rFonts w:ascii="Times New Roman" w:hAnsi="Times New Roman" w:cs="Times New Roman"/>
                 <w:sz w:val="26"/>
@@ -3654,7 +3646,7 @@
           <w:p>
             <w:pPr>
               <w:spacing w:line="360" w:lineRule="auto"/>
-              <w:jc w:val="both"/>
+              <w:jc w:val="center"/>
               <w:rPr>
                 <w:rFonts w:ascii="Times New Roman" w:hAnsi="Times New Roman" w:cs="Times New Roman"/>
                 <w:sz w:val="26"/>
@@ -3679,7 +3671,7 @@
           <w:p>
             <w:pPr>
               <w:spacing w:line="360" w:lineRule="auto"/>
-              <w:jc w:val="both"/>
+              <w:jc w:val="center"/>
               <w:rPr>
                 <w:rFonts w:ascii="Times New Roman" w:hAnsi="Times New Roman" w:cs="Times New Roman"/>
                 <w:sz w:val="26"/>
@@ -3704,7 +3696,7 @@
           <w:p>
             <w:pPr>
               <w:spacing w:line="360" w:lineRule="auto"/>
-              <w:jc w:val="both"/>
+              <w:jc w:val="center"/>
               <w:rPr>
                 <w:rFonts w:ascii="Times New Roman" w:hAnsi="Times New Roman" w:cs="Times New Roman"/>
                 <w:sz w:val="26"/>
@@ -3782,7 +3774,7 @@
           <w:p>
             <w:pPr>
               <w:spacing w:line="360" w:lineRule="auto"/>
-              <w:jc w:val="both"/>
+              <w:jc w:val="center"/>
               <w:rPr>
                 <w:rFonts w:ascii="Times New Roman" w:hAnsi="Times New Roman" w:cs="Times New Roman"/>
                 <w:sz w:val="26"/>
@@ -3807,7 +3799,7 @@
           <w:p>
             <w:pPr>
               <w:spacing w:line="360" w:lineRule="auto"/>
-              <w:jc w:val="both"/>
+              <w:jc w:val="center"/>
               <w:rPr>
                 <w:rFonts w:ascii="Times New Roman" w:hAnsi="Times New Roman" w:cs="Times New Roman"/>
                 <w:sz w:val="26"/>
@@ -3832,7 +3824,7 @@
           <w:p>
             <w:pPr>
               <w:spacing w:line="360" w:lineRule="auto"/>
-              <w:jc w:val="both"/>
+              <w:jc w:val="center"/>
               <w:rPr>
                 <w:rFonts w:ascii="Times New Roman" w:hAnsi="Times New Roman" w:cs="Times New Roman"/>
                 <w:sz w:val="26"/>
@@ -3857,28 +3849,20 @@
           <w:p>
             <w:pPr>
               <w:spacing w:line="360" w:lineRule="auto"/>
-              <w:jc w:val="both"/>
-              <w:rPr>
-                <w:rFonts w:ascii="Times New Roman" w:hAnsi="Times New Roman" w:cs="Times New Roman"/>
-                <w:sz w:val="26"/>
-                <w:szCs w:val="26"/>
-              </w:rPr>
-            </w:pPr>
-            <w:r>
-              <w:rPr>
-                <w:rFonts w:ascii="Times New Roman" w:hAnsi="Times New Roman" w:cs="Times New Roman"/>
-                <w:sz w:val="26"/>
-                <w:szCs w:val="26"/>
-              </w:rPr>
-              <w:t>Khá t</w:t>
-            </w:r>
-            <w:r>
-              <w:rPr>
-                <w:rFonts w:ascii="Times New Roman" w:hAnsi="Times New Roman" w:cs="Times New Roman"/>
-                <w:sz w:val="26"/>
-                <w:szCs w:val="26"/>
-              </w:rPr>
-              <w:t>ốt</w:t>
+              <w:jc w:val="center"/>
+              <w:rPr>
+                <w:rFonts w:ascii="Times New Roman" w:hAnsi="Times New Roman" w:cs="Times New Roman"/>
+                <w:sz w:val="26"/>
+                <w:szCs w:val="26"/>
+              </w:rPr>
+            </w:pPr>
+            <w:r>
+              <w:rPr>
+                <w:rFonts w:ascii="Times New Roman" w:hAnsi="Times New Roman" w:cs="Times New Roman"/>
+                <w:sz w:val="26"/>
+                <w:szCs w:val="26"/>
+              </w:rPr>
+              <w:t>Khá tốt</w:t>
             </w:r>
           </w:p>
         </w:tc>
@@ -3942,7 +3926,7 @@
           <w:p>
             <w:pPr>
               <w:spacing w:line="360" w:lineRule="auto"/>
-              <w:jc w:val="both"/>
+              <w:jc w:val="center"/>
               <w:rPr>
                 <w:rFonts w:ascii="Times New Roman" w:hAnsi="Times New Roman" w:cs="Times New Roman"/>
                 <w:sz w:val="26"/>
@@ -3967,7 +3951,7 @@
           <w:p>
             <w:pPr>
               <w:spacing w:line="360" w:lineRule="auto"/>
-              <w:jc w:val="both"/>
+              <w:jc w:val="center"/>
               <w:rPr>
                 <w:rFonts w:ascii="Times New Roman" w:hAnsi="Times New Roman" w:cs="Times New Roman"/>
                 <w:sz w:val="26"/>
@@ -3992,7 +3976,7 @@
           <w:p>
             <w:pPr>
               <w:spacing w:line="360" w:lineRule="auto"/>
-              <w:jc w:val="both"/>
+              <w:jc w:val="center"/>
               <w:rPr>
                 <w:rFonts w:ascii="Times New Roman" w:hAnsi="Times New Roman" w:cs="Times New Roman"/>
                 <w:sz w:val="26"/>
@@ -4017,28 +4001,20 @@
           <w:p>
             <w:pPr>
               <w:spacing w:line="360" w:lineRule="auto"/>
-              <w:jc w:val="both"/>
-              <w:rPr>
-                <w:rFonts w:ascii="Times New Roman" w:hAnsi="Times New Roman" w:cs="Times New Roman"/>
-                <w:sz w:val="26"/>
-                <w:szCs w:val="26"/>
-              </w:rPr>
-            </w:pPr>
-            <w:r>
-              <w:rPr>
-                <w:rFonts w:ascii="Times New Roman" w:hAnsi="Times New Roman" w:cs="Times New Roman"/>
-                <w:sz w:val="26"/>
-                <w:szCs w:val="26"/>
-              </w:rPr>
-              <w:t>Khá t</w:t>
-            </w:r>
-            <w:r>
-              <w:rPr>
-                <w:rFonts w:ascii="Times New Roman" w:hAnsi="Times New Roman" w:cs="Times New Roman"/>
-                <w:sz w:val="26"/>
-                <w:szCs w:val="26"/>
-              </w:rPr>
-              <w:t>ốt</w:t>
+              <w:jc w:val="center"/>
+              <w:rPr>
+                <w:rFonts w:ascii="Times New Roman" w:hAnsi="Times New Roman" w:cs="Times New Roman"/>
+                <w:sz w:val="26"/>
+                <w:szCs w:val="26"/>
+              </w:rPr>
+            </w:pPr>
+            <w:r>
+              <w:rPr>
+                <w:rFonts w:ascii="Times New Roman" w:hAnsi="Times New Roman" w:cs="Times New Roman"/>
+                <w:sz w:val="26"/>
+                <w:szCs w:val="26"/>
+              </w:rPr>
+              <w:t>Khá tốt</w:t>
             </w:r>
           </w:p>
         </w:tc>
@@ -4102,7 +4078,7 @@
           <w:p>
             <w:pPr>
               <w:spacing w:line="360" w:lineRule="auto"/>
-              <w:jc w:val="both"/>
+              <w:jc w:val="center"/>
               <w:rPr>
                 <w:rFonts w:ascii="Times New Roman" w:hAnsi="Times New Roman" w:cs="Times New Roman"/>
                 <w:sz w:val="26"/>
@@ -4127,7 +4103,7 @@
           <w:p>
             <w:pPr>
               <w:spacing w:line="360" w:lineRule="auto"/>
-              <w:jc w:val="both"/>
+              <w:jc w:val="center"/>
               <w:rPr>
                 <w:rFonts w:ascii="Times New Roman" w:hAnsi="Times New Roman" w:cs="Times New Roman"/>
                 <w:sz w:val="26"/>
@@ -4152,7 +4128,7 @@
           <w:p>
             <w:pPr>
               <w:spacing w:line="360" w:lineRule="auto"/>
-              <w:jc w:val="both"/>
+              <w:jc w:val="center"/>
               <w:rPr>
                 <w:rFonts w:ascii="Times New Roman" w:hAnsi="Times New Roman" w:cs="Times New Roman"/>
                 <w:sz w:val="26"/>
@@ -4177,7 +4153,7 @@
           <w:p>
             <w:pPr>
               <w:spacing w:line="360" w:lineRule="auto"/>
-              <w:jc w:val="both"/>
+              <w:jc w:val="center"/>
               <w:rPr>
                 <w:rFonts w:ascii="Times New Roman" w:hAnsi="Times New Roman" w:cs="Times New Roman"/>
                 <w:sz w:val="26"/>
@@ -4254,7 +4230,7 @@
           <w:p>
             <w:pPr>
               <w:spacing w:line="360" w:lineRule="auto"/>
-              <w:jc w:val="both"/>
+              <w:jc w:val="center"/>
               <w:rPr>
                 <w:rFonts w:ascii="Times New Roman" w:hAnsi="Times New Roman" w:cs="Times New Roman"/>
                 <w:sz w:val="26"/>
@@ -4279,7 +4255,7 @@
           <w:p>
             <w:pPr>
               <w:spacing w:line="360" w:lineRule="auto"/>
-              <w:jc w:val="both"/>
+              <w:jc w:val="center"/>
               <w:rPr>
                 <w:rFonts w:ascii="Times New Roman" w:hAnsi="Times New Roman" w:cs="Times New Roman"/>
                 <w:sz w:val="26"/>
@@ -4304,7 +4280,7 @@
           <w:p>
             <w:pPr>
               <w:spacing w:line="360" w:lineRule="auto"/>
-              <w:jc w:val="both"/>
+              <w:jc w:val="center"/>
               <w:rPr>
                 <w:rFonts w:ascii="Times New Roman" w:hAnsi="Times New Roman" w:cs="Times New Roman"/>
                 <w:sz w:val="26"/>
@@ -4329,7 +4305,7 @@
           <w:p>
             <w:pPr>
               <w:spacing w:line="360" w:lineRule="auto"/>
-              <w:jc w:val="both"/>
+              <w:jc w:val="center"/>
               <w:rPr>
                 <w:rFonts w:ascii="Times New Roman" w:hAnsi="Times New Roman" w:cs="Times New Roman"/>
                 <w:sz w:val="26"/>
@@ -4406,7 +4382,7 @@
           <w:p>
             <w:pPr>
               <w:spacing w:line="360" w:lineRule="auto"/>
-              <w:jc w:val="both"/>
+              <w:jc w:val="center"/>
               <w:rPr>
                 <w:rFonts w:ascii="Times New Roman" w:hAnsi="Times New Roman" w:cs="Times New Roman"/>
                 <w:sz w:val="26"/>
@@ -4431,7 +4407,7 @@
           <w:p>
             <w:pPr>
               <w:spacing w:line="360" w:lineRule="auto"/>
-              <w:jc w:val="both"/>
+              <w:jc w:val="center"/>
               <w:rPr>
                 <w:rFonts w:ascii="Times New Roman" w:hAnsi="Times New Roman" w:cs="Times New Roman"/>
                 <w:sz w:val="26"/>
@@ -4456,7 +4432,7 @@
           <w:p>
             <w:pPr>
               <w:spacing w:line="360" w:lineRule="auto"/>
-              <w:jc w:val="both"/>
+              <w:jc w:val="center"/>
               <w:rPr>
                 <w:rFonts w:ascii="Times New Roman" w:hAnsi="Times New Roman" w:cs="Times New Roman"/>
                 <w:sz w:val="26"/>
@@ -4481,7 +4457,7 @@
           <w:p>
             <w:pPr>
               <w:spacing w:line="360" w:lineRule="auto"/>
-              <w:jc w:val="both"/>
+              <w:jc w:val="center"/>
               <w:rPr>
                 <w:rFonts w:ascii="Times New Roman" w:hAnsi="Times New Roman" w:cs="Times New Roman"/>
                 <w:sz w:val="26"/>
@@ -4558,7 +4534,7 @@
           <w:p>
             <w:pPr>
               <w:spacing w:line="360" w:lineRule="auto"/>
-              <w:jc w:val="both"/>
+              <w:jc w:val="center"/>
               <w:rPr>
                 <w:rFonts w:ascii="Times New Roman" w:hAnsi="Times New Roman" w:cs="Times New Roman"/>
                 <w:sz w:val="26"/>
@@ -4583,7 +4559,7 @@
           <w:p>
             <w:pPr>
               <w:spacing w:line="360" w:lineRule="auto"/>
-              <w:jc w:val="both"/>
+              <w:jc w:val="center"/>
               <w:rPr>
                 <w:rFonts w:ascii="Times New Roman" w:hAnsi="Times New Roman" w:cs="Times New Roman"/>
                 <w:sz w:val="26"/>
@@ -4608,7 +4584,7 @@
           <w:p>
             <w:pPr>
               <w:spacing w:line="360" w:lineRule="auto"/>
-              <w:jc w:val="both"/>
+              <w:jc w:val="center"/>
               <w:rPr>
                 <w:rFonts w:ascii="Times New Roman" w:hAnsi="Times New Roman" w:cs="Times New Roman"/>
                 <w:sz w:val="26"/>
@@ -4633,7 +4609,7 @@
           <w:p>
             <w:pPr>
               <w:spacing w:line="360" w:lineRule="auto"/>
-              <w:jc w:val="both"/>
+              <w:jc w:val="center"/>
               <w:rPr>
                 <w:rFonts w:ascii="Times New Roman" w:hAnsi="Times New Roman" w:cs="Times New Roman"/>
                 <w:sz w:val="26"/>
@@ -4710,7 +4686,7 @@
           <w:p>
             <w:pPr>
               <w:spacing w:line="360" w:lineRule="auto"/>
-              <w:jc w:val="both"/>
+              <w:jc w:val="center"/>
               <w:rPr>
                 <w:rFonts w:ascii="Times New Roman" w:hAnsi="Times New Roman" w:cs="Times New Roman"/>
                 <w:sz w:val="26"/>
@@ -4735,7 +4711,7 @@
           <w:p>
             <w:pPr>
               <w:spacing w:line="360" w:lineRule="auto"/>
-              <w:jc w:val="both"/>
+              <w:jc w:val="center"/>
               <w:rPr>
                 <w:rFonts w:ascii="Times New Roman" w:hAnsi="Times New Roman" w:cs="Times New Roman"/>
                 <w:sz w:val="26"/>
@@ -4760,7 +4736,7 @@
           <w:p>
             <w:pPr>
               <w:spacing w:line="360" w:lineRule="auto"/>
-              <w:jc w:val="both"/>
+              <w:jc w:val="center"/>
               <w:rPr>
                 <w:rFonts w:ascii="Times New Roman" w:hAnsi="Times New Roman" w:cs="Times New Roman"/>
                 <w:sz w:val="26"/>
@@ -4785,7 +4761,7 @@
           <w:p>
             <w:pPr>
               <w:spacing w:line="360" w:lineRule="auto"/>
-              <w:jc w:val="both"/>
+              <w:jc w:val="center"/>
               <w:rPr>
                 <w:rFonts w:ascii="Times New Roman" w:hAnsi="Times New Roman" w:cs="Times New Roman"/>
                 <w:sz w:val="26"/>
